--- a/DA_QL_DEP/ExportHoaDon/HD0012.docx
+++ b/DA_QL_DEP/ExportHoaDon/HD0012.docx
@@ -59,45 +59,25 @@
         <w:t>Số: HD001</w:t>
         <w:br/>
       </w:r>
-      <w:r>
-        <w:rPr>
-          <w:rFonts w:ascii="Tahoma" w:hAnsi="Tahoma" w:cs="Tahoma" w:eastAsia="Tahoma"/>
-          <w:b w:val="true"/>
-          <w:sz w:val="24"/>
-        </w:rPr>
-        <w:t>-----------------------</w:t>
-        <w:br/>
-        <w:br/>
-      </w:r>
-      <w:r>
-        <w:rPr>
-          <w:rFonts w:ascii="Tahoma" w:hAnsi="Tahoma" w:cs="Tahoma" w:eastAsia="Tahoma"/>
-          <w:b w:val="true"/>
-          <w:sz w:val="40"/>
-        </w:rPr>
-        <w:t>Xin cảm ơn, hẹn gặp lại quý khách!</w:t>
-        <w:br/>
-      </w:r>
     </w:p>
     <w:p>
       <w:pPr>
-        <w:jc w:val="left"/>
+        <w:jc w:val="center"/>
       </w:pPr>
       <w:r>
         <w:rPr>
           <w:rFonts w:ascii="Tahoma" w:hAnsi="Tahoma" w:cs="Tahoma" w:eastAsia="Tahoma"/>
           <w:sz w:val="28"/>
         </w:rPr>
-        <w:t>Ngày mua: 28/03/2023  04:10:55</w:t>
-        <w:br/>
-      </w:r>
-      <w:r>
-        <w:rPr>
-          <w:rFonts w:ascii="Tahoma" w:hAnsi="Tahoma" w:cs="Tahoma" w:eastAsia="Tahoma"/>
-          <w:sz w:val="28"/>
-        </w:rPr>
-        <w:t>Khách Hàng: Lại Van Oan</w:t>
-        <w:tab/>
+        <w:t>Ngày mua: 14/04/2023  03:38:18</w:t>
+        <w:br/>
+      </w:r>
+      <w:r>
+        <w:rPr>
+          <w:rFonts w:ascii="Tahoma" w:hAnsi="Tahoma" w:cs="Tahoma" w:eastAsia="Tahoma"/>
+          <w:sz w:val="28"/>
+        </w:rPr>
+        <w:t>Khách Hàng: Khách lẻ</w:t>
         <w:tab/>
         <w:tab/>
         <w:tab/>
@@ -153,7 +133,7 @@
           <w:rFonts w:ascii="Tahoma" w:hAnsi="Tahoma" w:cs="Tahoma" w:eastAsia="Tahoma"/>
           <w:sz w:val="28"/>
         </w:rPr>
-        <w:t>Dép Thái</w:t>
+        <w:t>Dép LA</w:t>
         <w:tab/>
         <w:tab/>
         <w:tab/>
@@ -161,39 +141,39 @@
         <w:t>2</w:t>
         <w:tab/>
         <w:tab/>
-        <w:t>1500.0</w:t>
-        <w:tab/>
-        <w:tab/>
-        <w:tab/>
-        <w:t>3000.0</w:t>
-        <w:br/>
-        <w:t>Tổ Ong</w:t>
-        <w:tab/>
-        <w:tab/>
-        <w:tab/>
-        <w:tab/>
-        <w:t>3</w:t>
-        <w:tab/>
-        <w:tab/>
-        <w:t>4000.0</w:t>
-        <w:tab/>
+        <w:t>14000.0</w:t>
+        <w:tab/>
+        <w:tab/>
+        <w:tab/>
+        <w:t>28000.0</w:t>
+        <w:br/>
+        <w:t>Dép Tông Lào</w:t>
+        <w:tab/>
+        <w:tab/>
+        <w:tab/>
+        <w:tab/>
+        <w:t>2</w:t>
         <w:tab/>
         <w:tab/>
         <w:t>12000.0</w:t>
-        <w:br/>
-        <w:t>Tông Lào</w:t>
-        <w:tab/>
-        <w:tab/>
-        <w:tab/>
-        <w:tab/>
-        <w:t>1</w:t>
-        <w:tab/>
-        <w:tab/>
-        <w:t>1300.0</w:t>
-        <w:tab/>
-        <w:tab/>
-        <w:tab/>
-        <w:t>1300.0</w:t>
+        <w:tab/>
+        <w:tab/>
+        <w:tab/>
+        <w:t>24000.0</w:t>
+        <w:br/>
+        <w:t>Dép Balenciaga</w:t>
+        <w:tab/>
+        <w:tab/>
+        <w:tab/>
+        <w:tab/>
+        <w:t>2</w:t>
+        <w:tab/>
+        <w:tab/>
+        <w:t>13000.0</w:t>
+        <w:tab/>
+        <w:tab/>
+        <w:tab/>
+        <w:t>26000.0</w:t>
         <w:br/>
       </w:r>
       <w:r>
@@ -220,7 +200,7 @@
         <w:tab/>
         <w:tab/>
         <w:tab/>
-        <w:t>16300.0</w:t>
+        <w:t>78000.0</w:t>
         <w:br/>
       </w:r>
       <w:r>
@@ -256,7 +236,7 @@
         <w:tab/>
         <w:tab/>
         <w:tab/>
-        <w:t>16300.0</w:t>
+        <w:t>78000.0</w:t>
         <w:br/>
       </w:r>
       <w:r>
@@ -274,7 +254,7 @@
         <w:tab/>
         <w:tab/>
         <w:tab/>
-        <w:t>111111.0</w:t>
+        <w:t>78000.0</w:t>
         <w:br/>
       </w:r>
       <w:r>
@@ -293,7 +273,28 @@
         <w:tab/>
         <w:tab/>
         <w:tab/>
-        <w:t>94811.0</w:t>
+        <w:t>0.0</w:t>
+        <w:br/>
+      </w:r>
+    </w:p>
+    <w:p>
+      <w:r>
+        <w:rPr>
+          <w:rFonts w:ascii="Tahoma" w:hAnsi="Tahoma" w:cs="Tahoma" w:eastAsia="Tahoma"/>
+          <w:b w:val="true"/>
+          <w:sz w:val="24"/>
+        </w:rPr>
+        <w:t>-----------------------</w:t>
+        <w:br/>
+        <w:br/>
+      </w:r>
+      <w:r>
+        <w:rPr>
+          <w:rFonts w:ascii="Tahoma" w:hAnsi="Tahoma" w:cs="Tahoma" w:eastAsia="Tahoma"/>
+          <w:b w:val="true"/>
+          <w:sz w:val="40"/>
+        </w:rPr>
+        <w:t>Xin cảm ơn, hẹn gặp lại quý khách!</w:t>
         <w:br/>
       </w:r>
     </w:p>
